--- a/LR06_cpp/отчёт.docx
+++ b/LR06_cpp/отчёт.docx
@@ -158,7 +158,6 @@
           <w:bCs/>
           <w:sz w:val="28"/>
           <w:szCs w:val="28"/>
-          <w:lang w:val="en-US"/>
         </w:rPr>
       </w:pPr>
       <w:r>
@@ -168,7 +167,16 @@
           <w:sz w:val="28"/>
           <w:szCs w:val="28"/>
         </w:rPr>
-        <w:t>Лабораторная работа №1</w:t>
+        <w:t>Лабораторная работа №</w:t>
+      </w:r>
+      <w:r>
+        <w:rPr>
+          <w:b/>
+          <w:bCs/>
+          <w:sz w:val="28"/>
+          <w:szCs w:val="28"/>
+        </w:rPr>
+        <w:t>6</w:t>
       </w:r>
     </w:p>
     <w:p>
@@ -665,25 +673,7 @@
           <w:sz w:val="28"/>
           <w:szCs w:val="28"/>
         </w:rPr>
-        <w:t>изучить базовые понятия (классы, подклассы и методы</w:t>
-      </w:r>
-      <w:proofErr w:type="gramStart"/>
-      <w:r>
-        <w:rPr>
-          <w:rFonts w:ascii="Times New Roman" w:hAnsi="Times New Roman" w:cs="Times New Roman"/>
-          <w:sz w:val="28"/>
-          <w:szCs w:val="28"/>
-        </w:rPr>
-        <w:t>)</w:t>
-      </w:r>
-      <w:proofErr w:type="gramEnd"/>
-      <w:r>
-        <w:rPr>
-          <w:rFonts w:ascii="Times New Roman" w:hAnsi="Times New Roman" w:cs="Times New Roman"/>
-          <w:sz w:val="28"/>
-          <w:szCs w:val="28"/>
-        </w:rPr>
-        <w:t xml:space="preserve"> Реализовать фундаментальные принципы объектно-ориентированного программирования.</w:t>
+        <w:t>изучить базовые понятия (классы, подклассы и методы) Реализовать фундаментальные принципы объектно-ориентированного программирования.</w:t>
       </w:r>
     </w:p>
     <w:p>
@@ -987,92 +977,8 @@
           <w:sz w:val="28"/>
           <w:szCs w:val="28"/>
         </w:rPr>
-        <w:t xml:space="preserve">    </w:t>
-      </w:r>
-      <w:hyperlink r:id="rId6">
-        <w:proofErr w:type="spellStart"/>
-        <w:r>
-          <w:rPr>
-            <w:rStyle w:val="a4"/>
-            <w:rFonts w:ascii="Times New Roman" w:eastAsia="Times New Roman" w:hAnsi="Times New Roman" w:cs="Times New Roman"/>
-            <w:sz w:val="28"/>
-            <w:szCs w:val="28"/>
-          </w:rPr>
-          <w:t>Matrix.h</w:t>
-        </w:r>
-        <w:proofErr w:type="spellEnd"/>
-        <w:r>
-          <w:br/>
-        </w:r>
-      </w:hyperlink>
-      <w:r>
-        <w:rPr>
-          <w:rFonts w:ascii="Times New Roman" w:eastAsia="Times New Roman" w:hAnsi="Times New Roman" w:cs="Times New Roman"/>
-          <w:color w:val="1A1A1A"/>
-          <w:sz w:val="28"/>
-          <w:szCs w:val="28"/>
-        </w:rPr>
-        <w:t xml:space="preserve">    </w:t>
-      </w:r>
-      <w:hyperlink r:id="rId7">
-        <w:r>
-          <w:rPr>
-            <w:rStyle w:val="a4"/>
-            <w:rFonts w:ascii="Times New Roman" w:eastAsia="Times New Roman" w:hAnsi="Times New Roman" w:cs="Times New Roman"/>
-            <w:sz w:val="28"/>
-            <w:szCs w:val="28"/>
-          </w:rPr>
-          <w:t>Matrix.cpp</w:t>
-        </w:r>
-        <w:r>
-          <w:br/>
-        </w:r>
-      </w:hyperlink>
-      <w:r>
-        <w:rPr>
-          <w:rFonts w:ascii="Times New Roman" w:eastAsia="Times New Roman" w:hAnsi="Times New Roman" w:cs="Times New Roman"/>
-          <w:color w:val="1A1A1A"/>
-          <w:sz w:val="28"/>
-          <w:szCs w:val="28"/>
-        </w:rPr>
-        <w:t xml:space="preserve">    </w:t>
-      </w:r>
-      <w:hyperlink r:id="rId8">
-        <w:proofErr w:type="spellStart"/>
-        <w:r>
-          <w:rPr>
-            <w:rStyle w:val="a4"/>
-            <w:rFonts w:ascii="Times New Roman" w:eastAsia="Times New Roman" w:hAnsi="Times New Roman" w:cs="Times New Roman"/>
-            <w:sz w:val="28"/>
-            <w:szCs w:val="28"/>
-          </w:rPr>
-          <w:t>MatrixTest.h</w:t>
-        </w:r>
-        <w:proofErr w:type="spellEnd"/>
-        <w:r>
-          <w:br/>
-        </w:r>
-      </w:hyperlink>
-      <w:r>
-        <w:rPr>
-          <w:rFonts w:ascii="Times New Roman" w:eastAsia="Times New Roman" w:hAnsi="Times New Roman" w:cs="Times New Roman"/>
-          <w:color w:val="1A1A1A"/>
-          <w:sz w:val="28"/>
-          <w:szCs w:val="28"/>
-        </w:rPr>
-        <w:t xml:space="preserve">    </w:t>
-      </w:r>
-      <w:hyperlink r:id="rId9">
-        <w:r>
-          <w:rPr>
-            <w:rStyle w:val="a4"/>
-            <w:rFonts w:ascii="Times New Roman" w:eastAsia="Times New Roman" w:hAnsi="Times New Roman" w:cs="Times New Roman"/>
-            <w:sz w:val="28"/>
-            <w:szCs w:val="28"/>
-          </w:rPr>
-          <w:t>MatrixTest.cpp</w:t>
-        </w:r>
-      </w:hyperlink>
+        <w:t xml:space="preserve"> </w:t>
+      </w:r>
     </w:p>
     <w:p>
       <w:pPr>
@@ -1095,7 +1001,7 @@
         </w:rPr>
         <w:t xml:space="preserve">Также приведена </w:t>
       </w:r>
-      <w:hyperlink r:id="rId10">
+      <w:hyperlink r:id="rId6">
         <w:r>
           <w:rPr>
             <w:rStyle w:val="a4"/>
@@ -1119,98 +1025,9 @@
     <w:p>
       <w:pPr>
         <w:pStyle w:val="1"/>
-        <w:rPr>
-          <w:rFonts w:eastAsia="Times New Roman"/>
-        </w:rPr>
-      </w:pPr>
-      <w:r>
-        <w:t xml:space="preserve">В заголовочном файле </w:t>
-      </w:r>
-      <w:proofErr w:type="spellStart"/>
-      <w:r>
-        <w:rPr>
-          <w:i/>
-          <w:iCs/>
-        </w:rPr>
-        <w:t>Matrix.h</w:t>
-      </w:r>
-      <w:proofErr w:type="spellEnd"/>
-      <w:r>
-        <w:t xml:space="preserve"> определён класс </w:t>
-      </w:r>
-      <w:r>
-        <w:rPr>
-          <w:i/>
-          <w:iCs/>
-        </w:rPr>
-        <w:t>Matrix</w:t>
-      </w:r>
-      <w:r>
-        <w:t xml:space="preserve">, в файле </w:t>
-      </w:r>
-      <w:r>
-        <w:rPr>
-          <w:i/>
-          <w:iCs/>
-        </w:rPr>
-        <w:t>Matrix.cpp</w:t>
-      </w:r>
-      <w:r>
-        <w:t xml:space="preserve"> приведена реализация класса </w:t>
-      </w:r>
-      <w:r>
-        <w:rPr>
-          <w:i/>
-          <w:iCs/>
-        </w:rPr>
-        <w:t>Matrix</w:t>
-      </w:r>
-      <w:r>
-        <w:t xml:space="preserve">. В заголовочном файле </w:t>
-      </w:r>
-      <w:proofErr w:type="spellStart"/>
-      <w:r>
-        <w:rPr>
-          <w:i/>
-          <w:iCs/>
-        </w:rPr>
-        <w:t>MatrixTest.h</w:t>
-      </w:r>
-      <w:proofErr w:type="spellEnd"/>
-      <w:r>
-        <w:t xml:space="preserve"> определены функции тестирования, в файле </w:t>
-      </w:r>
-      <w:r>
-        <w:rPr>
-          <w:i/>
-          <w:iCs/>
-        </w:rPr>
-        <w:t>MatrixTest.cpp</w:t>
-      </w:r>
-      <w:r>
-        <w:t xml:space="preserve"> приведены реализации функций тестирования. В файле </w:t>
-      </w:r>
-      <w:r>
-        <w:rPr>
-          <w:i/>
-          <w:iCs/>
-        </w:rPr>
-        <w:t>main.cpp</w:t>
-      </w:r>
-      <w:r>
-        <w:t xml:space="preserve"> реализована функция </w:t>
-      </w:r>
-      <w:proofErr w:type="spellStart"/>
-      <w:r>
-        <w:rPr>
-          <w:i/>
-          <w:iCs/>
-        </w:rPr>
-        <w:t>main</w:t>
-      </w:r>
-      <w:proofErr w:type="spellEnd"/>
-      <w:r>
-        <w:t>, предоставляющая интерфейс к классу и проводящая тестирование кода.</w:t>
+      </w:pPr>
+      <w:r>
+        <w:t>Это простая программа, которая реализует игру "Крестики-нолики" между игроком (образуем) и компьютером. Она использует вектор для хранения текущего состояния игрового поля и функции для отображения поля, проверки выигрышной комбинации и обработки ходов игрока и компьютера.</w:t>
       </w:r>
     </w:p>
     <w:p>
@@ -1220,7 +1037,7 @@
       <w:r>
         <w:t xml:space="preserve">Ссылка на </w:t>
       </w:r>
-      <w:hyperlink r:id="rId11">
+      <w:hyperlink r:id="rId7">
         <w:r>
           <w:rPr>
             <w:rStyle w:val="a4"/>
@@ -1241,7 +1058,6 @@
           <w:b/>
           <w:bCs/>
         </w:rPr>
-        <w:lastRenderedPageBreak/>
         <w:t>Вывод:</w:t>
       </w:r>
       <w:r>
